--- a/四大经典笔记/黄帝内经.docx
+++ b/四大经典笔记/黄帝内经.docx
@@ -1223,8 +1223,37 @@
     </w:p>
     <w:p>
       <w:pPr>
-        <w:ind w:firstLine="480"/>
-      </w:pPr>
+        <w:pStyle w:val="3"/>
+        <w:bidi w:val="0"/>
+        <w:rPr>
+          <w:rFonts w:hint="default"/>
+          <w:lang w:val="en-US" w:eastAsia="zh-CN"/>
+        </w:rPr>
+      </w:pPr>
+      <w:r>
+        <w:rPr>
+          <w:rFonts w:hint="eastAsia"/>
+          <w:lang w:val="en-US" w:eastAsia="zh-CN"/>
+        </w:rPr>
+        <w:t>咳论篇</w:t>
+      </w:r>
+    </w:p>
+    <w:p>
+      <w:pPr>
+        <w:rPr>
+          <w:rFonts w:hint="default"/>
+          <w:lang w:val="en-US" w:eastAsia="zh-CN"/>
+        </w:rPr>
+      </w:pPr>
+      <w:r>
+        <w:rPr>
+          <w:rFonts w:hint="eastAsia"/>
+          <w:lang w:val="en-US" w:eastAsia="zh-CN"/>
+        </w:rPr>
+        <w:t>论五脏六腑咳嗽的不同症状，不仅肺会咳，各脏腑都会咳，给出治脏刺其俞穴，治腑刺合穴</w:t>
+      </w:r>
+      <w:bookmarkStart w:id="0" w:name="_GoBack"/>
+      <w:bookmarkEnd w:id="0"/>
     </w:p>
     <w:p>
       <w:pPr>
@@ -1964,17 +1993,7 @@
           <w:color w:val="E36C09" w:themeColor="accent6" w:themeShade="BF"/>
           <w:lang w:val="en-US" w:eastAsia="zh-CN"/>
         </w:rPr>
-        <w:t>小腹疼痛、肿胀，小便不利，</w:t>
-      </w:r>
-      <w:bookmarkStart w:id="0" w:name="_GoBack"/>
-      <w:bookmarkEnd w:id="0"/>
-      <w:r>
-        <w:rPr>
-          <w:rFonts w:hint="default" w:ascii="仿宋_GB2312" w:hAnsi="仿宋_GB2312" w:cs="仿宋_GB2312"/>
-          <w:color w:val="E36C09" w:themeColor="accent6" w:themeShade="BF"/>
-          <w:lang w:val="en-US" w:eastAsia="zh-CN"/>
-        </w:rPr>
-        <w:t>是病邪在膀胱，针刺取足太阳膀胱经的大络委阳穴。如果观察到足太阳膀胱经的络脉与足厥阴肝经的小络（即孙络），在腘窝与足背上有瘀血结聚的，用针刺放血法以祛其瘀血。如果小腹部肿痛向上连及胃脘的，取足三里穴。</w:t>
+        <w:t>小腹疼痛、肿胀，小便不利，是病邪在膀胱，针刺取足太阳膀胱经的大络委阳穴。如果观察到足太阳膀胱经的络脉与足厥阴肝经的小络（即孙络），在腘窝与足背上有瘀血结聚的，用针刺放血法以祛其瘀血。如果小腹部肿痛向上连及胃脘的，取足三里穴。</w:t>
       </w:r>
     </w:p>
     <w:sectPr>
